--- a/DOCS/מדריך למתכנת.docx
+++ b/DOCS/מדריך למתכנת.docx
@@ -2277,8 +2277,6 @@
         </w:rPr>
         <w:t xml:space="preserve"> יש למקמו סמוך למקום היווצרות השגיאה.</w:t>
       </w:r>
-      <w:bookmarkStart w:id="0" w:name="_GoBack"/>
-      <w:bookmarkEnd w:id="0"/>
     </w:p>
     <w:p>
       <w:pPr>
@@ -2882,6 +2880,52 @@
           <w:szCs w:val="16"/>
           <w:rtl/>
         </w:rPr>
+        <w:t>לחפש ולתקן את כל מקטעי ה-</w:t>
+      </w:r>
+      <w:bookmarkStart w:id="0" w:name="_GoBack"/>
+      <w:r>
+        <w:rPr>
+          <w:rFonts w:asciiTheme="minorBidi" w:hAnsiTheme="minorBidi"/>
+          <w:b/>
+          <w:bCs/>
+          <w:sz w:val="16"/>
+          <w:szCs w:val="16"/>
+        </w:rPr>
+        <w:t>HACK</w:t>
+      </w:r>
+      <w:bookmarkEnd w:id="0"/>
+      <w:r>
+        <w:rPr>
+          <w:rFonts w:asciiTheme="minorBidi" w:hAnsiTheme="minorBidi" w:hint="cs"/>
+          <w:sz w:val="16"/>
+          <w:szCs w:val="16"/>
+          <w:rtl/>
+        </w:rPr>
+        <w:t>.</w:t>
+      </w:r>
+    </w:p>
+    <w:p>
+      <w:pPr>
+        <w:pStyle w:val="a4"/>
+        <w:numPr>
+          <w:ilvl w:val="1"/>
+          <w:numId w:val="2"/>
+        </w:numPr>
+        <w:ind w:left="799" w:hanging="425"/>
+        <w:rPr>
+          <w:rFonts w:asciiTheme="minorBidi" w:hAnsiTheme="minorBidi"/>
+          <w:sz w:val="16"/>
+          <w:szCs w:val="16"/>
+        </w:rPr>
+      </w:pPr>
+      <w:r>
+        <w:rPr>
+          <w:rFonts w:asciiTheme="minorBidi" w:hAnsiTheme="minorBidi" w:hint="cs"/>
+          <w:sz w:val="16"/>
+          <w:szCs w:val="16"/>
+          <w:rtl/>
+        </w:rPr>
+        <w:lastRenderedPageBreak/>
         <w:t>לעדכן את כל המדריכים לפי עדכונים בפיתוח.</w:t>
       </w:r>
     </w:p>
@@ -2906,7 +2950,6 @@
           <w:szCs w:val="16"/>
           <w:rtl/>
         </w:rPr>
-        <w:lastRenderedPageBreak/>
         <w:t xml:space="preserve">לבנות תכנית התקנה שתהיה אחראית על יצירת כל התיקיות כולל </w:t>
       </w:r>
       <w:r>
@@ -4871,7 +4914,7 @@
 </file>
 
 <file path=customXml/itemProps1.xml><?xml version="1.0" encoding="utf-8"?>
-<ds:datastoreItem xmlns:ds="http://schemas.openxmlformats.org/officeDocument/2006/customXml" ds:itemID="{6448D198-6F1B-4C96-8B0F-28EF8F8126C9}">
+<ds:datastoreItem xmlns:ds="http://schemas.openxmlformats.org/officeDocument/2006/customXml" ds:itemID="{EFE2EA4C-C6C6-4DF8-9332-6BC91EA09ED6}">
   <ds:schemaRefs>
     <ds:schemaRef ds:uri="http://schemas.openxmlformats.org/officeDocument/2006/bibliography"/>
   </ds:schemaRefs>
